--- a/DP_Sylvain RB2.docx
+++ b/DP_Sylvain RB2.docx
@@ -388,23 +388,7 @@
           <w:b/>
           <w:bCs/>
         </w:rPr>
-        <w:t xml:space="preserve">Sarah KINSLEY, </w:t>
-      </w:r>
-      <w:proofErr w:type="spellStart"/>
-      <w:r>
-        <w:rPr>
-          <w:b/>
-          <w:bCs/>
-        </w:rPr>
-        <w:t>Annelies</w:t>
-      </w:r>
-      <w:proofErr w:type="spellEnd"/>
-      <w:r>
-        <w:rPr>
-          <w:b/>
-          <w:bCs/>
-        </w:rPr>
-        <w:t xml:space="preserve"> AANTJES, Dylan PEREZ </w:t>
+        <w:t xml:space="preserve">Sarah KINSLEY, Annelies AANTJES, Dylan PEREZ </w:t>
       </w:r>
       <w:r>
         <w:t>et</w:t>
@@ -4326,74 +4310,74 @@
       <w:r>
         <w:t xml:space="preserve"> et </w:t>
       </w:r>
+      <w:proofErr w:type="spellStart"/>
       <w:r>
         <w:rPr>
           <w:b/>
           <w:bCs/>
         </w:rPr>
-        <w:t>CodeIgniter 4</w:t>
-      </w:r>
-      <w:r>
-        <w:t xml:space="preserve"> comme </w:t>
-      </w:r>
+        <w:t>CodeIgniter</w:t>
+      </w:r>
+      <w:proofErr w:type="spellEnd"/>
       <w:r>
         <w:rPr>
           <w:b/>
           <w:bCs/>
         </w:rPr>
-        <w:t>Framework</w:t>
+        <w:t xml:space="preserve"> 4</w:t>
+      </w:r>
+      <w:r>
+        <w:t xml:space="preserve"> comme </w:t>
       </w:r>
       <w:r>
         <w:rPr>
           <w:b/>
           <w:bCs/>
         </w:rPr>
-        <w:t xml:space="preserve"> PHP</w:t>
-      </w:r>
-      <w:r>
-        <w:t>.</w:t>
-      </w:r>
-    </w:p>
-    <w:p>
-      <w:pPr>
-        <w:spacing w:line="360" w:lineRule="auto"/>
-        <w:ind w:firstLine="720"/>
-        <w:jc w:val="both"/>
-      </w:pPr>
-      <w:r>
-        <w:t>Ensuite</w:t>
-      </w:r>
-      <w:r>
-        <w:t>,</w:t>
-      </w:r>
-      <w:r>
-        <w:t xml:space="preserve"> j’utilise l’architecture </w:t>
+        <w:t>Framework</w:t>
       </w:r>
       <w:r>
         <w:rPr>
           <w:b/>
           <w:bCs/>
         </w:rPr>
-        <w:t>MVC</w:t>
-      </w:r>
-      <w:r>
-        <w:t xml:space="preserve"> (Model, Vue, Controller). Les </w:t>
-      </w:r>
-      <w:proofErr w:type="spellStart"/>
+        <w:t xml:space="preserve"> PHP</w:t>
+      </w:r>
+      <w:r>
+        <w:t>.</w:t>
+      </w:r>
+    </w:p>
+    <w:p>
+      <w:pPr>
+        <w:spacing w:line="360" w:lineRule="auto"/>
+        <w:ind w:firstLine="720"/>
+        <w:jc w:val="both"/>
+      </w:pPr>
+      <w:r>
+        <w:t>Ensuite</w:t>
+      </w:r>
+      <w:r>
+        <w:t>,</w:t>
+      </w:r>
+      <w:r>
+        <w:t xml:space="preserve"> j’utilise l’architecture </w:t>
+      </w:r>
       <w:r>
         <w:rPr>
           <w:b/>
           <w:bCs/>
         </w:rPr>
-        <w:t>Controllers</w:t>
-      </w:r>
-      <w:proofErr w:type="spellEnd"/>
+        <w:t>MVC</w:t>
+      </w:r>
+      <w:r>
+        <w:t xml:space="preserve"> (Model, Vue, Controller). Les </w:t>
+      </w:r>
       <w:r>
         <w:rPr>
           <w:b/>
           <w:bCs/>
         </w:rPr>
-        <w:t xml:space="preserve"> </w:t>
+        <w:t xml:space="preserve">Controllers </w:t>
       </w:r>
       <w:r>
         <w:t xml:space="preserve">encapsuleront la logique métier. En cas de besoin de données persistantes, j’utilise un </w:t>
@@ -4528,7 +4512,15 @@
       </w:r>
       <w:proofErr w:type="spellEnd"/>
       <w:r>
-        <w:t>, Fork, conception, VS Code, IDE, CodeIgniter 4, Framework</w:t>
+        <w:t xml:space="preserve">, Fork, conception, VS Code, IDE, </w:t>
+      </w:r>
+      <w:proofErr w:type="spellStart"/>
+      <w:r>
+        <w:t>CodeIgniter</w:t>
+      </w:r>
+      <w:proofErr w:type="spellEnd"/>
+      <w:r>
+        <w:t xml:space="preserve"> 4, Framework</w:t>
       </w:r>
       <w:r>
         <w:t xml:space="preserve"> PHP</w:t>
@@ -4886,7 +4878,23 @@
         <w:t xml:space="preserve">en PHP </w:t>
       </w:r>
       <w:r>
-        <w:t xml:space="preserve">avec l’aide de CodeIgniter 4, Twig et Bootstrap. </w:t>
+        <w:t xml:space="preserve">avec l’aide de </w:t>
+      </w:r>
+      <w:proofErr w:type="spellStart"/>
+      <w:r>
+        <w:t>CodeIgniter</w:t>
+      </w:r>
+      <w:proofErr w:type="spellEnd"/>
+      <w:r>
+        <w:t xml:space="preserve"> 4, </w:t>
+      </w:r>
+      <w:proofErr w:type="spellStart"/>
+      <w:r>
+        <w:t>Twig</w:t>
+      </w:r>
+      <w:proofErr w:type="spellEnd"/>
+      <w:r>
+        <w:t xml:space="preserve"> et Bootstrap. </w:t>
       </w:r>
       <w:r>
         <w:t>Cette technologie et ces outils ont étaient sélectionn</w:t>
@@ -5026,7 +5034,15 @@
       </w:r>
       <w:proofErr w:type="spellEnd"/>
       <w:r>
-        <w:t xml:space="preserve"> CodeIgniter 4. L’apprentissage </w:t>
+        <w:t xml:space="preserve"> </w:t>
+      </w:r>
+      <w:proofErr w:type="spellStart"/>
+      <w:r>
+        <w:t>CodeIgniter</w:t>
+      </w:r>
+      <w:proofErr w:type="spellEnd"/>
+      <w:r>
+        <w:t xml:space="preserve"> 4. L’apprentissage </w:t>
       </w:r>
       <w:r>
         <w:t>a été assez fluide</w:t>
@@ -5038,15 +5054,7 @@
         <w:t>à</w:t>
       </w:r>
       <w:r>
-        <w:t xml:space="preserve"> </w:t>
-      </w:r>
-      <w:proofErr w:type="spellStart"/>
-      <w:r>
-        <w:t>Laravel</w:t>
-      </w:r>
-      <w:proofErr w:type="spellEnd"/>
-      <w:r>
-        <w:t xml:space="preserve"> que j’</w:t>
+        <w:t xml:space="preserve"> Laravel que j’</w:t>
       </w:r>
       <w:r>
         <w:t xml:space="preserve">avais </w:t>
@@ -5543,7 +5551,7 @@
           <w:color w:val="FF0000"/>
         </w:rPr>
         <w:drawing>
-          <wp:inline distT="0" distB="0" distL="0" distR="0" wp14:anchorId="025C2AE2" wp14:editId="5AE2A3A1">
+          <wp:inline distT="0" distB="0" distL="0" distR="0" wp14:anchorId="025C2AE2" wp14:editId="7BD687E9">
             <wp:extent cx="5760720" cy="1205865"/>
             <wp:effectExtent l="0" t="0" r="0" b="0"/>
             <wp:docPr id="1849081405" name="Image 4" descr="Une image contenant capture d’écran&#10;&#10;Description générée automatiquement"/>
@@ -5836,23 +5844,7 @@
         <w:t xml:space="preserve">Comme le montre la Figure 3, </w:t>
       </w:r>
       <w:r>
-        <w:t xml:space="preserve">ce script est utilisé pour la migration qui concerne la table </w:t>
-      </w:r>
-      <w:proofErr w:type="spellStart"/>
-      <w:r>
-        <w:t>users</w:t>
-      </w:r>
-      <w:proofErr w:type="spellEnd"/>
-      <w:r>
-        <w:t>. La partie qui se situe dans la fonction « </w:t>
-      </w:r>
-      <w:proofErr w:type="gramStart"/>
-      <w:r>
-        <w:t>up(</w:t>
-      </w:r>
-      <w:proofErr w:type="gramEnd"/>
-      <w:r>
-        <w:t>) » est exécuté</w:t>
+        <w:t>ce script est utilisé pour la migration qui concerne la table users. La partie qui se situe dans la fonction « up() » est exécuté</w:t>
       </w:r>
       <w:r>
         <w:t>e</w:t>
@@ -5905,8 +5897,13 @@
       <w:r>
         <w:t xml:space="preserve"> au bon fonctionnement de </w:t>
       </w:r>
-      <w:r>
-        <w:t>CodeIgniter 4</w:t>
+      <w:proofErr w:type="spellStart"/>
+      <w:r>
+        <w:t>CodeIgniter</w:t>
+      </w:r>
+      <w:proofErr w:type="spellEnd"/>
+      <w:r>
+        <w:t xml:space="preserve"> 4</w:t>
       </w:r>
       <w:r>
         <w:t xml:space="preserve">. </w:t>
@@ -6375,7 +6372,15 @@
         <w:jc w:val="both"/>
       </w:pPr>
       <w:r>
-        <w:t xml:space="preserve">Pour ce projet, j’ai utilisé le Framework CodeIgniter 4. Ce Framework est open-source et respecte le </w:t>
+        <w:t xml:space="preserve">Pour ce projet, j’ai utilisé le Framework </w:t>
+      </w:r>
+      <w:proofErr w:type="spellStart"/>
+      <w:r>
+        <w:t>CodeIgniter</w:t>
+      </w:r>
+      <w:proofErr w:type="spellEnd"/>
+      <w:r>
+        <w:t xml:space="preserve"> 4. Ce Framework est open-source et respecte le </w:t>
       </w:r>
       <w:r>
         <w:t>MVC</w:t>
@@ -6387,7 +6392,15 @@
         <w:t>é</w:t>
       </w:r>
       <w:r>
-        <w:t xml:space="preserve"> en association avec Twig qui est un moteur de </w:t>
+        <w:t xml:space="preserve"> en association avec </w:t>
+      </w:r>
+      <w:proofErr w:type="spellStart"/>
+      <w:r>
+        <w:t>Twig</w:t>
+      </w:r>
+      <w:proofErr w:type="spellEnd"/>
+      <w:r>
+        <w:t xml:space="preserve"> qui est un moteur de </w:t>
       </w:r>
       <w:r>
         <w:t>T</w:t>
@@ -6402,8 +6415,13 @@
         <w:ind w:firstLine="720"/>
         <w:jc w:val="both"/>
       </w:pPr>
-      <w:r>
-        <w:t xml:space="preserve">Twig, </w:t>
+      <w:proofErr w:type="spellStart"/>
+      <w:r>
+        <w:t>Twig</w:t>
+      </w:r>
+      <w:proofErr w:type="spellEnd"/>
+      <w:r>
+        <w:t xml:space="preserve">, </w:t>
       </w:r>
       <w:r>
         <w:t>permet la création</w:t>
@@ -6515,8 +6533,21 @@
         <w:fldChar w:fldCharType="end"/>
       </w:r>
       <w:r>
-        <w:t xml:space="preserve"> Twig head</w:t>
-      </w:r>
+        <w:t xml:space="preserve"> </w:t>
+      </w:r>
+      <w:proofErr w:type="spellStart"/>
+      <w:r>
+        <w:t>Twig</w:t>
+      </w:r>
+      <w:proofErr w:type="spellEnd"/>
+      <w:r>
+        <w:t xml:space="preserve"> </w:t>
+      </w:r>
+      <w:proofErr w:type="spellStart"/>
+      <w:r>
+        <w:t>head</w:t>
+      </w:r>
+      <w:proofErr w:type="spellEnd"/>
     </w:p>
     <w:p/>
     <w:p>
@@ -6742,7 +6773,15 @@
         <w:jc w:val="both"/>
       </w:pPr>
       <w:r>
-        <w:t>L’utilisation d’un layout qui regroupe et assemble tous les éléments créés permet d’avoir une cohérence sur l’ensemble du projet.</w:t>
+        <w:t xml:space="preserve">L’utilisation d’un </w:t>
+      </w:r>
+      <w:proofErr w:type="spellStart"/>
+      <w:r>
+        <w:t>layout</w:t>
+      </w:r>
+      <w:proofErr w:type="spellEnd"/>
+      <w:r>
+        <w:t xml:space="preserve"> qui regroupe et assemble tous les éléments créés permet d’avoir une cohérence sur l’ensemble du projet.</w:t>
       </w:r>
     </w:p>
     <w:p>
@@ -7200,13 +7239,8 @@
         <w:spacing w:line="360" w:lineRule="auto"/>
         <w:jc w:val="both"/>
       </w:pPr>
-      <w:proofErr w:type="gramStart"/>
-      <w:r>
-        <w:t>L’Email</w:t>
-      </w:r>
-      <w:proofErr w:type="gramEnd"/>
-      <w:r>
-        <w:t xml:space="preserve"> et le Mot de Passe car ils permettent l’authentification et sans eux </w:t>
+      <w:r>
+        <w:t xml:space="preserve">L’Email et le Mot de Passe car ils permettent l’authentification et sans eux </w:t>
       </w:r>
       <w:r>
         <w:t>il n’est pas possible d’</w:t>
@@ -7607,7 +7641,7 @@
         </w:rPr>
         <w:lastRenderedPageBreak/>
         <w:drawing>
-          <wp:inline distT="0" distB="0" distL="0" distR="0" wp14:anchorId="2D321C7A" wp14:editId="46EF06BF">
+          <wp:inline distT="0" distB="0" distL="0" distR="0" wp14:anchorId="2D321C7A" wp14:editId="4B0AE3EB">
             <wp:extent cx="5760720" cy="3843020"/>
             <wp:effectExtent l="19050" t="19050" r="11430" b="24130"/>
             <wp:docPr id="14774929" name="Image 3" descr="Une image contenant texte, capture d’écran, logiciel, affichage&#10;&#10;Description générée automatiquement"/>
@@ -8595,21 +8629,39 @@
         <w:fldChar w:fldCharType="end"/>
       </w:r>
       <w:r>
+        <w:t xml:space="preserve"> Create account</w:t>
+      </w:r>
+    </w:p>
+    <w:p>
+      <w:pPr>
+        <w:spacing w:line="360" w:lineRule="auto"/>
+        <w:ind w:firstLine="720"/>
+        <w:jc w:val="both"/>
+      </w:pPr>
+      <w:r>
+        <w:t>La</w:t>
+      </w:r>
+      <w:r>
+        <w:t xml:space="preserve"> Figure 1</w:t>
+      </w:r>
+      <w:r>
+        <w:t>6</w:t>
+      </w:r>
+      <w:r>
         <w:t xml:space="preserve"> </w:t>
       </w:r>
-      <w:proofErr w:type="spellStart"/>
-      <w:r>
-        <w:t>Create</w:t>
-      </w:r>
-      <w:proofErr w:type="spellEnd"/>
-      <w:r>
-        <w:t xml:space="preserve"> </w:t>
-      </w:r>
-      <w:proofErr w:type="spellStart"/>
-      <w:r>
-        <w:t>account</w:t>
-      </w:r>
-      <w:proofErr w:type="spellEnd"/>
+      <w:r>
+        <w:t xml:space="preserve">détaille </w:t>
+      </w:r>
+      <w:r>
+        <w:t>la présence des différentes fonctions nécessaire</w:t>
+      </w:r>
+      <w:r>
+        <w:t>s</w:t>
+      </w:r>
+      <w:r>
+        <w:t xml:space="preserve"> à la création d’un compte. Les différentes règles de validation sont également présentes. </w:t>
+      </w:r>
     </w:p>
     <w:p>
       <w:pPr>
@@ -8618,50 +8670,14 @@
         <w:jc w:val="both"/>
       </w:pPr>
       <w:r>
-        <w:t>La</w:t>
-      </w:r>
-      <w:r>
-        <w:t xml:space="preserve"> Figure 1</w:t>
-      </w:r>
-      <w:r>
-        <w:t>6</w:t>
-      </w:r>
-      <w:r>
-        <w:t xml:space="preserve"> </w:t>
-      </w:r>
-      <w:r>
-        <w:t xml:space="preserve">détaille </w:t>
-      </w:r>
-      <w:r>
-        <w:t>la présence des différentes fonctions nécessaire</w:t>
-      </w:r>
-      <w:r>
-        <w:t>s</w:t>
-      </w:r>
-      <w:r>
-        <w:t xml:space="preserve"> à la création d’un compte. Les différentes règles de validation sont également présentes. </w:t>
-      </w:r>
-    </w:p>
-    <w:p>
-      <w:pPr>
-        <w:spacing w:line="360" w:lineRule="auto"/>
-        <w:ind w:firstLine="720"/>
-        <w:jc w:val="both"/>
-      </w:pPr>
-      <w:r>
         <w:t>Vo</w:t>
       </w:r>
       <w:r>
         <w:t>ici</w:t>
       </w:r>
       <w:r>
-        <w:t xml:space="preserve"> ce qui est mis en place pour les </w:t>
-      </w:r>
-      <w:proofErr w:type="gramStart"/>
-      <w:r>
-        <w:t>emails</w:t>
-      </w:r>
-      <w:proofErr w:type="gramEnd"/>
+        <w:t xml:space="preserve"> ce qui est mis en place pour les emails</w:t>
+      </w:r>
       <w:r>
         <w:t> :</w:t>
       </w:r>
@@ -8677,15 +8693,7 @@
         <w:jc w:val="both"/>
       </w:pPr>
       <w:r>
-        <w:t xml:space="preserve">La présence d’un </w:t>
-      </w:r>
-      <w:proofErr w:type="gramStart"/>
-      <w:r>
-        <w:t>email</w:t>
-      </w:r>
-      <w:proofErr w:type="gramEnd"/>
-      <w:r>
-        <w:t xml:space="preserve"> est obligatoire grâce</w:t>
+        <w:t>La présence d’un email est obligatoire grâce</w:t>
       </w:r>
       <w:r>
         <w:t xml:space="preserve"> à</w:t>
@@ -8712,11 +8720,9 @@
         <w:spacing w:line="360" w:lineRule="auto"/>
         <w:jc w:val="both"/>
       </w:pPr>
-      <w:proofErr w:type="gramStart"/>
       <w:r>
         <w:t>L’email</w:t>
       </w:r>
-      <w:proofErr w:type="gramEnd"/>
       <w:r>
         <w:t xml:space="preserve"> doit être dans le format conforme grâce à la </w:t>
       </w:r>
@@ -8763,22 +8769,12 @@
         <w:t>[</w:t>
       </w:r>
       <w:proofErr w:type="spellStart"/>
-      <w:proofErr w:type="gramStart"/>
       <w:r>
         <w:t>users.email</w:t>
       </w:r>
       <w:proofErr w:type="spellEnd"/>
-      <w:proofErr w:type="gramEnd"/>
-      <w:r>
-        <w:t xml:space="preserve">] » cette règle vérifie la présence de l’email dans la table </w:t>
-      </w:r>
-      <w:proofErr w:type="spellStart"/>
-      <w:r>
-        <w:t>users</w:t>
-      </w:r>
-      <w:proofErr w:type="spellEnd"/>
-      <w:r>
-        <w:t>.</w:t>
+      <w:r>
+        <w:t>] » cette règle vérifie la présence de l’email dans la table users.</w:t>
       </w:r>
     </w:p>
     <w:p>
@@ -8848,7 +8844,15 @@
         <w:t xml:space="preserve">ce </w:t>
       </w:r>
       <w:r>
-        <w:t>à CodeIgniter, il suffit de renseigner seulement les informations essentielles qui pourront être utilisé</w:t>
+        <w:t xml:space="preserve">à </w:t>
+      </w:r>
+      <w:proofErr w:type="spellStart"/>
+      <w:r>
+        <w:t>CodeIgniter</w:t>
+      </w:r>
+      <w:proofErr w:type="spellEnd"/>
+      <w:r>
+        <w:t>, il suffit de renseigner seulement les informations essentielles qui pourront être utilisé</w:t>
       </w:r>
       <w:r>
         <w:t>es</w:t>
@@ -9048,7 +9052,15 @@
         <w:t>8</w:t>
       </w:r>
       <w:r>
-        <w:t xml:space="preserve"> montre la vue de la création de compte. Celle-ci est faite via Twig avec la possibilité d’afficher les erreurs </w:t>
+        <w:t xml:space="preserve"> montre la vue de la création de compte. Celle-ci est faite via </w:t>
+      </w:r>
+      <w:proofErr w:type="spellStart"/>
+      <w:r>
+        <w:t>Twig</w:t>
+      </w:r>
+      <w:proofErr w:type="spellEnd"/>
+      <w:r>
+        <w:t xml:space="preserve"> avec la possibilité d’afficher les erreurs </w:t>
       </w:r>
       <w:r>
         <w:t>le cas échéant</w:t>
@@ -9908,7 +9920,15 @@
         <w:t>5</w:t>
       </w:r>
       <w:r>
-        <w:t>). Grâce à CodeIgniter 4</w:t>
+        <w:t xml:space="preserve">). Grâce à </w:t>
+      </w:r>
+      <w:proofErr w:type="spellStart"/>
+      <w:r>
+        <w:t>CodeIgniter</w:t>
+      </w:r>
+      <w:proofErr w:type="spellEnd"/>
+      <w:r>
+        <w:t xml:space="preserve"> 4</w:t>
       </w:r>
       <w:r>
         <w:t>,</w:t>
@@ -10094,7 +10114,15 @@
         <w:jc w:val="both"/>
       </w:pPr>
       <w:r>
-        <w:t xml:space="preserve">Utiliser la fonction « save » permet d’enregistrer en BDD en indiquant </w:t>
+        <w:t>Utiliser la fonction « </w:t>
+      </w:r>
+      <w:proofErr w:type="spellStart"/>
+      <w:r>
+        <w:t>save</w:t>
+      </w:r>
+      <w:proofErr w:type="spellEnd"/>
+      <w:r>
+        <w:t xml:space="preserve"> » permet d’enregistrer en BDD en indiquant </w:t>
       </w:r>
       <w:r>
         <w:t>les champs</w:t>
@@ -10489,109 +10517,110 @@
         <w:t>La première condition « if (</w:t>
       </w:r>
       <w:proofErr w:type="spellStart"/>
+      <w:r>
+        <w:t>document.querySelector</w:t>
+      </w:r>
+      <w:proofErr w:type="spellEnd"/>
+      <w:r>
+        <w:t xml:space="preserve">('#texte') != null) » permet de savoir que nous sommes </w:t>
+      </w:r>
+      <w:r>
+        <w:t>situés</w:t>
+      </w:r>
+      <w:r>
+        <w:t xml:space="preserve"> sur la page de chat général car un élément html avec </w:t>
+      </w:r>
+      <w:proofErr w:type="spellStart"/>
+      <w:r>
+        <w:t>l’id</w:t>
+      </w:r>
+      <w:proofErr w:type="spellEnd"/>
+      <w:r>
+        <w:t xml:space="preserve"> « texte » est présent sur cette page.</w:t>
+      </w:r>
+    </w:p>
+    <w:p>
+      <w:pPr>
+        <w:spacing w:line="285" w:lineRule="atLeast"/>
+      </w:pPr>
+      <w:r>
+        <w:tab/>
+      </w:r>
+      <w:r>
+        <w:t>Les différentes variables nécessaires</w:t>
+      </w:r>
+      <w:r>
+        <w:t xml:space="preserve"> sont </w:t>
+      </w:r>
+      <w:r>
+        <w:t>définies pour correspondre à la demande. Ensuite</w:t>
+      </w:r>
+      <w:r>
+        <w:t>,</w:t>
+      </w:r>
+      <w:r>
+        <w:t xml:space="preserve"> il nous faut changer ce que la validation du formulaire exécute, cela est fait grâce à </w:t>
+      </w:r>
+    </w:p>
+    <w:p>
+      <w:pPr>
+        <w:spacing w:line="285" w:lineRule="atLeast"/>
+        <w:rPr>
+          <w:lang w:val="en-GB"/>
+        </w:rPr>
+      </w:pPr>
+      <w:r>
+        <w:rPr>
+          <w:lang w:val="en-GB"/>
+        </w:rPr>
+        <w:t>« $(‘#chat’</w:t>
+      </w:r>
       <w:proofErr w:type="gramStart"/>
       <w:r>
-        <w:t>document.querySelector</w:t>
+        <w:rPr>
+          <w:lang w:val="en-GB"/>
+        </w:rPr>
+        <w:t>).off</w:t>
+      </w:r>
+      <w:proofErr w:type="gramEnd"/>
+      <w:r>
+        <w:rPr>
+          <w:lang w:val="en-GB"/>
+        </w:rPr>
+        <w:t xml:space="preserve">(‘submit’).on(‘submit’, function(e) {». </w:t>
+      </w:r>
+    </w:p>
+    <w:p>
+      <w:pPr>
+        <w:spacing w:line="285" w:lineRule="atLeast"/>
+      </w:pPr>
+      <w:r>
+        <w:t>La désactivation et la réactivation d’envoi du formulaire sont nécessaires pour qu’elle exécute la fonction définie ensuite</w:t>
+      </w:r>
+      <w:r>
+        <w:t>.</w:t>
+      </w:r>
+    </w:p>
+    <w:p>
+      <w:pPr>
+        <w:spacing w:line="285" w:lineRule="atLeast"/>
+      </w:pPr>
+      <w:r>
+        <w:rPr>
+          <w:color w:val="FF0000"/>
+        </w:rPr>
+        <w:tab/>
+      </w:r>
+      <w:r>
+        <w:t>La création d’un « </w:t>
+      </w:r>
+      <w:proofErr w:type="spellStart"/>
+      <w:r>
+        <w:t>FormData</w:t>
       </w:r>
       <w:proofErr w:type="spellEnd"/>
-      <w:proofErr w:type="gramEnd"/>
-      <w:r>
-        <w:t xml:space="preserve">('#texte') != null) » permet de savoir que nous sommes </w:t>
-      </w:r>
-      <w:r>
-        <w:t>situés</w:t>
-      </w:r>
-      <w:r>
-        <w:t xml:space="preserve"> sur la page de chat général car un élément html avec l’id « texte » est présent sur cette page.</w:t>
-      </w:r>
-    </w:p>
-    <w:p>
-      <w:pPr>
-        <w:spacing w:line="285" w:lineRule="atLeast"/>
-      </w:pPr>
-      <w:r>
-        <w:tab/>
-      </w:r>
-      <w:r>
-        <w:t>Les différentes variables nécessaires</w:t>
-      </w:r>
-      <w:r>
-        <w:t xml:space="preserve"> sont </w:t>
-      </w:r>
-      <w:r>
-        <w:t>définies pour correspondre à la demande. Ensuite</w:t>
-      </w:r>
-      <w:r>
-        <w:t>,</w:t>
-      </w:r>
-      <w:r>
-        <w:t xml:space="preserve"> il nous faut changer ce que la validation du formulaire exécute, cela est fait grâce à </w:t>
-      </w:r>
-    </w:p>
-    <w:p>
-      <w:pPr>
-        <w:spacing w:line="285" w:lineRule="atLeast"/>
-        <w:rPr>
-          <w:lang w:val="en-GB"/>
-        </w:rPr>
-      </w:pPr>
-      <w:r>
-        <w:rPr>
-          <w:lang w:val="en-GB"/>
-        </w:rPr>
-        <w:t>« $(‘#chat’</w:t>
-      </w:r>
-      <w:proofErr w:type="gramStart"/>
-      <w:r>
-        <w:rPr>
-          <w:lang w:val="en-GB"/>
-        </w:rPr>
-        <w:t>).off</w:t>
-      </w:r>
-      <w:proofErr w:type="gramEnd"/>
-      <w:r>
-        <w:rPr>
-          <w:lang w:val="en-GB"/>
-        </w:rPr>
-        <w:t xml:space="preserve">(‘submit’).on(‘submit’, function(e) {». </w:t>
-      </w:r>
-    </w:p>
-    <w:p>
-      <w:pPr>
-        <w:spacing w:line="285" w:lineRule="atLeast"/>
-      </w:pPr>
-      <w:r>
-        <w:t>La désactivation et la réactivation d’envoi du formulaire sont nécessaires pour qu’elle exécute la fonction définie ensuite</w:t>
-      </w:r>
-      <w:r>
-        <w:t>.</w:t>
-      </w:r>
-    </w:p>
-    <w:p>
-      <w:pPr>
-        <w:spacing w:line="285" w:lineRule="atLeast"/>
-      </w:pPr>
-      <w:r>
-        <w:rPr>
-          <w:color w:val="FF0000"/>
-        </w:rPr>
-        <w:tab/>
-      </w:r>
-      <w:r>
-        <w:t>La création d’un « </w:t>
-      </w:r>
-      <w:proofErr w:type="spellStart"/>
-      <w:proofErr w:type="gramStart"/>
-      <w:r>
-        <w:t>FormData</w:t>
-      </w:r>
-      <w:proofErr w:type="spellEnd"/>
-      <w:r>
-        <w:t>(</w:t>
-      </w:r>
-      <w:proofErr w:type="gramEnd"/>
-      <w:r>
-        <w:t xml:space="preserve">) » permet de définir et d’ajouter </w:t>
+      <w:r>
+        <w:t xml:space="preserve">() » permet de définir et d’ajouter </w:t>
       </w:r>
       <w:r>
         <w:t>les information</w:t>
@@ -10618,12 +10647,10 @@
         <w:t>La deuxième condition « if (</w:t>
       </w:r>
       <w:proofErr w:type="spellStart"/>
-      <w:proofErr w:type="gramStart"/>
       <w:r>
         <w:t>fileInput.files.length</w:t>
       </w:r>
       <w:proofErr w:type="spellEnd"/>
-      <w:proofErr w:type="gramEnd"/>
       <w:r>
         <w:t> != 0) » vérifie si un fichier est joint au message. Si c’est le cas, le nom du fichier est récupéré pour l’enregistrer en BDD et le li</w:t>
       </w:r>
@@ -10631,7 +10658,23 @@
         <w:t>er</w:t>
       </w:r>
       <w:r>
-        <w:t xml:space="preserve"> au message. Les fichiers ne sont pas sauvegardés en BDD mais dans le dossier « writable/chatFiles » pour une meilleure sécurité et un accès limité aux fichiers.</w:t>
+        <w:t xml:space="preserve"> au message. Les fichiers ne sont pas sauvegardés en BDD mais dans le dossier « </w:t>
+      </w:r>
+      <w:proofErr w:type="spellStart"/>
+      <w:r>
+        <w:t>writable</w:t>
+      </w:r>
+      <w:proofErr w:type="spellEnd"/>
+      <w:r>
+        <w:t>/</w:t>
+      </w:r>
+      <w:proofErr w:type="spellStart"/>
+      <w:r>
+        <w:t>chatFiles</w:t>
+      </w:r>
+      <w:proofErr w:type="spellEnd"/>
+      <w:r>
+        <w:t> » pour une meilleure sécurité et un accès limité aux fichiers.</w:t>
       </w:r>
     </w:p>
     <w:p>
@@ -10835,9 +10878,14 @@
         <w:pStyle w:val="Titre3"/>
       </w:pPr>
       <w:bookmarkStart w:id="28" w:name="_Toc166342233"/>
+      <w:proofErr w:type="spellStart"/>
       <w:r>
         <w:lastRenderedPageBreak/>
-        <w:t>Upload et affichage des fichiers joints</w:t>
+        <w:t>Upload</w:t>
+      </w:r>
+      <w:proofErr w:type="spellEnd"/>
+      <w:r>
+        <w:t xml:space="preserve"> et affichage des fichiers joints</w:t>
       </w:r>
       <w:bookmarkEnd w:id="28"/>
     </w:p>
@@ -10857,10 +10905,26 @@
         <w:t>joints</w:t>
       </w:r>
       <w:r>
-        <w:t xml:space="preserve"> dans le dossier writable/chatFiles/mm/</w:t>
+        <w:t xml:space="preserve"> dans le dossier </w:t>
       </w:r>
       <w:proofErr w:type="spellStart"/>
       <w:r>
+        <w:t>writable</w:t>
+      </w:r>
+      <w:proofErr w:type="spellEnd"/>
+      <w:r>
+        <w:t>/</w:t>
+      </w:r>
+      <w:proofErr w:type="spellStart"/>
+      <w:r>
+        <w:t>chatFiles</w:t>
+      </w:r>
+      <w:proofErr w:type="spellEnd"/>
+      <w:r>
+        <w:t>/mm/</w:t>
+      </w:r>
+      <w:proofErr w:type="spellStart"/>
+      <w:r>
         <w:t>yyyy</w:t>
       </w:r>
       <w:proofErr w:type="spellEnd"/>
@@ -10873,8 +10937,13 @@
         <w:pStyle w:val="Titre4"/>
       </w:pPr>
       <w:r>
-        <w:t>La fonction d’upload</w:t>
-      </w:r>
+        <w:t>La fonction d’</w:t>
+      </w:r>
+      <w:proofErr w:type="spellStart"/>
+      <w:r>
+        <w:t>upload</w:t>
+      </w:r>
+      <w:proofErr w:type="spellEnd"/>
     </w:p>
     <w:p/>
     <w:p>
@@ -10956,8 +11025,13 @@
         <w:fldChar w:fldCharType="end"/>
       </w:r>
       <w:r>
-        <w:t xml:space="preserve"> Fonction Upload</w:t>
-      </w:r>
+        <w:t xml:space="preserve"> Fonction </w:t>
+      </w:r>
+      <w:proofErr w:type="spellStart"/>
+      <w:r>
+        <w:t>Upload</w:t>
+      </w:r>
+      <w:proofErr w:type="spellEnd"/>
     </w:p>
     <w:p>
       <w:r>
@@ -10968,7 +11042,15 @@
         <w:t xml:space="preserve"> (Figure 26)</w:t>
       </w:r>
       <w:r>
-        <w:t xml:space="preserve"> permet l’upload du fichier joint avec la création du sous-dossier avec le nom correspondant s’il n’existe pas. Le nom du fichier est également modifié pour correspondre au format demandé. </w:t>
+        <w:t xml:space="preserve"> permet l’</w:t>
+      </w:r>
+      <w:proofErr w:type="spellStart"/>
+      <w:r>
+        <w:t>upload</w:t>
+      </w:r>
+      <w:proofErr w:type="spellEnd"/>
+      <w:r>
+        <w:t xml:space="preserve"> du fichier joint avec la création du sous-dossier avec le nom correspondant s’il n’existe pas. Le nom du fichier est également modifié pour correspondre au format demandé. </w:t>
       </w:r>
     </w:p>
     <w:p>
@@ -11101,8 +11183,13 @@
     <w:p>
       <w:r>
         <w:tab/>
-        <w:t>Les fichiers étant enregistrés dans le dossier writable</w:t>
-      </w:r>
+        <w:t xml:space="preserve">Les fichiers étant enregistrés dans le dossier </w:t>
+      </w:r>
+      <w:proofErr w:type="spellStart"/>
+      <w:r>
+        <w:t>writable</w:t>
+      </w:r>
+      <w:proofErr w:type="spellEnd"/>
       <w:r>
         <w:t>,</w:t>
       </w:r>
@@ -11162,17 +11249,12 @@
         <w:t xml:space="preserve">utilise une instance de </w:t>
       </w:r>
       <w:proofErr w:type="spellStart"/>
-      <w:proofErr w:type="gramStart"/>
       <w:r>
         <w:t>FileModel</w:t>
       </w:r>
       <w:proofErr w:type="spellEnd"/>
       <w:r>
-        <w:t>(</w:t>
-      </w:r>
-      <w:proofErr w:type="gramEnd"/>
-      <w:r>
-        <w:t xml:space="preserve">) qui peut </w:t>
+        <w:t xml:space="preserve">() qui peut </w:t>
       </w:r>
       <w:r>
         <w:t>utiliser</w:t>
@@ -11537,7 +11619,7 @@
         </w:rPr>
         <w:lastRenderedPageBreak/>
         <w:drawing>
-          <wp:inline distT="0" distB="0" distL="0" distR="0" wp14:anchorId="64A42046" wp14:editId="511FAAFA">
+          <wp:inline distT="0" distB="0" distL="0" distR="0" wp14:anchorId="64A42046" wp14:editId="009ABB2A">
             <wp:extent cx="5760720" cy="3517265"/>
             <wp:effectExtent l="0" t="0" r="0" b="6985"/>
             <wp:docPr id="1537554639" name="Image 23" descr="Une image contenant capture d’écran, texte&#10;&#10;Description générée automatiquement"/>
@@ -11679,7 +11761,15 @@
         <w:t xml:space="preserve"> </w:t>
       </w:r>
       <w:r>
-        <w:t xml:space="preserve">qui a pour valeur l’id de la personne authentifiée, </w:t>
+        <w:t xml:space="preserve">qui a pour valeur </w:t>
+      </w:r>
+      <w:proofErr w:type="spellStart"/>
+      <w:r>
+        <w:t>l’id</w:t>
+      </w:r>
+      <w:proofErr w:type="spellEnd"/>
+      <w:r>
+        <w:t xml:space="preserve"> de la personne authentifiée, </w:t>
       </w:r>
       <w:r>
         <w:t xml:space="preserve">est placé dans le chat général </w:t>
@@ -11717,7 +11807,7 @@
           <w:noProof/>
         </w:rPr>
         <w:drawing>
-          <wp:inline distT="0" distB="0" distL="0" distR="0" wp14:anchorId="7C600806" wp14:editId="491F4ED2">
+          <wp:inline distT="0" distB="0" distL="0" distR="0" wp14:anchorId="7C600806" wp14:editId="45C3B8F0">
             <wp:extent cx="5760720" cy="2367280"/>
             <wp:effectExtent l="0" t="0" r="0" b="0"/>
             <wp:docPr id="1704681755" name="Image 24" descr="Une image contenant capture d’écran, texte, logiciel, Logiciel multimédia&#10;&#10;Description générée automatiquement"/>
@@ -11835,15 +11925,7 @@
         <w:t>s</w:t>
       </w:r>
       <w:r>
-        <w:t xml:space="preserve"> </w:t>
-      </w:r>
-      <w:proofErr w:type="gramStart"/>
-      <w:r>
-        <w:t>where(</w:t>
-      </w:r>
-      <w:proofErr w:type="gramEnd"/>
-      <w:r>
-        <w:t>) sont différentes selon o</w:t>
+        <w:t xml:space="preserve"> where() sont différentes selon o</w:t>
       </w:r>
       <w:r>
         <w:t>ù</w:t>
@@ -11999,17 +12081,12 @@
         <w:t xml:space="preserve"> est utilisée pour s’assurer que la touche pressée est bien la touche « entrée » et effectue alors la fonction </w:t>
       </w:r>
       <w:proofErr w:type="spellStart"/>
-      <w:proofErr w:type="gramStart"/>
       <w:r>
         <w:t>ajoutMessage</w:t>
       </w:r>
       <w:proofErr w:type="spellEnd"/>
       <w:r>
-        <w:t>(</w:t>
-      </w:r>
-      <w:proofErr w:type="gramEnd"/>
-      <w:r>
-        <w:t>).</w:t>
+        <w:t>().</w:t>
       </w:r>
     </w:p>
     <w:p/>
@@ -12232,10 +12309,12 @@
         <w:pStyle w:val="Titre3"/>
       </w:pPr>
       <w:bookmarkStart w:id="32" w:name="_Toc166342237"/>
+      <w:proofErr w:type="spellStart"/>
       <w:r>
         <w:t>Dockerfile</w:t>
       </w:r>
       <w:bookmarkEnd w:id="32"/>
+      <w:proofErr w:type="spellEnd"/>
     </w:p>
     <w:p/>
     <w:p>
@@ -12243,7 +12322,15 @@
         <w:tab/>
       </w:r>
       <w:r>
-        <w:t xml:space="preserve">Le Dockerfile est un fichier texte qui contient les instructions permettant de construire une image Docker. </w:t>
+        <w:t xml:space="preserve">Le </w:t>
+      </w:r>
+      <w:proofErr w:type="spellStart"/>
+      <w:r>
+        <w:t>Dockerfile</w:t>
+      </w:r>
+      <w:proofErr w:type="spellEnd"/>
+      <w:r>
+        <w:t xml:space="preserve"> est un fichier texte qui contient les instructions permettant de construire une image Docker. </w:t>
       </w:r>
     </w:p>
     <w:p>
@@ -12333,8 +12420,13 @@
         <w:fldChar w:fldCharType="end"/>
       </w:r>
       <w:r>
-        <w:t xml:space="preserve"> Dockerfile</w:t>
-      </w:r>
+        <w:t xml:space="preserve"> </w:t>
+      </w:r>
+      <w:proofErr w:type="spellStart"/>
+      <w:r>
+        <w:t>Dockerfile</w:t>
+      </w:r>
+      <w:proofErr w:type="spellEnd"/>
     </w:p>
     <w:p>
       <w:r>
@@ -12637,7 +12729,15 @@
         <w:ind w:firstLine="720"/>
       </w:pPr>
       <w:r>
-        <w:t>Le premier est le conteneur de l’application qui utilisera le fichier Dockerfile, expliqu</w:t>
+        <w:t xml:space="preserve">Le premier est le conteneur de l’application qui utilisera le fichier </w:t>
+      </w:r>
+      <w:proofErr w:type="spellStart"/>
+      <w:r>
+        <w:t>Dockerfile</w:t>
+      </w:r>
+      <w:proofErr w:type="spellEnd"/>
+      <w:r>
+        <w:t>, expliqu</w:t>
       </w:r>
       <w:r>
         <w:t>é</w:t>
@@ -12704,8 +12804,13 @@
         <w:t xml:space="preserve"> le troisième n’est pas obligatoire</w:t>
       </w:r>
       <w:r>
-        <w:t>, il permet de mettre en place Adminer</w:t>
-      </w:r>
+        <w:t xml:space="preserve">, il permet de mettre en place </w:t>
+      </w:r>
+      <w:proofErr w:type="spellStart"/>
+      <w:r>
+        <w:t>Adminer</w:t>
+      </w:r>
+      <w:proofErr w:type="spellEnd"/>
       <w:r>
         <w:t xml:space="preserve">, </w:t>
       </w:r>
@@ -13214,8 +13319,13 @@
       <w:r>
         <w:t xml:space="preserve">le Framework </w:t>
       </w:r>
-      <w:r>
-        <w:t>CodeIgniter 4</w:t>
+      <w:proofErr w:type="spellStart"/>
+      <w:r>
+        <w:t>CodeIgniter</w:t>
+      </w:r>
+      <w:proofErr w:type="spellEnd"/>
+      <w:r>
+        <w:t xml:space="preserve"> 4</w:t>
       </w:r>
       <w:r>
         <w:t xml:space="preserve"> même si je suis conscient que je n’ai fait qu’</w:t>
@@ -13786,7 +13896,6 @@
       <w:r>
         <w:t xml:space="preserve"> créé à l’aide de </w:t>
       </w:r>
-      <w:proofErr w:type="spellStart"/>
       <w:r>
         <w:rPr>
           <w:b/>
@@ -13794,7 +13903,6 @@
         </w:rPr>
         <w:t>DBeaver</w:t>
       </w:r>
-      <w:proofErr w:type="spellEnd"/>
       <w:r>
         <w:t xml:space="preserve"> et les retourne à l’API. </w:t>
       </w:r>
@@ -13815,13 +13923,8 @@
         <w:jc w:val="both"/>
       </w:pPr>
       <w:r>
-        <w:t xml:space="preserve">Mots Clés : cahier des charges, gestion de projet, maquette, FIGMA, conception, Visual Studio, IDE, .Net, Framework, bibliothèque de classe, DTO, entités, exceptions, multicouches, MYSQL, </w:t>
-      </w:r>
-      <w:proofErr w:type="spellStart"/>
-      <w:r>
-        <w:t>DBeaver</w:t>
-      </w:r>
-      <w:proofErr w:type="spellEnd"/>
+        <w:t>Mots Clés : cahier des charges, gestion de projet, maquette, FIGMA, conception, Visual Studio, IDE, .Net, Framework, bibliothèque de classe, DTO, entités, exceptions, multicouches, MYSQL, DBeaver</w:t>
+      </w:r>
     </w:p>
     <w:p>
       <w:pPr>
@@ -14342,15 +14445,7 @@
       </w:pPr>
       <w:r>
         <w:lastRenderedPageBreak/>
-        <w:t xml:space="preserve">Grace à </w:t>
-      </w:r>
-      <w:proofErr w:type="spellStart"/>
-      <w:r>
-        <w:t>DBeaver</w:t>
-      </w:r>
-      <w:proofErr w:type="spellEnd"/>
-      <w:r>
-        <w:t xml:space="preserve"> </w:t>
+        <w:t xml:space="preserve">Grace à DBeaver </w:t>
       </w:r>
       <w:r>
         <w:t>il est</w:t>
@@ -15117,23 +15212,7 @@
         <w:t>,</w:t>
       </w:r>
       <w:r>
-        <w:t xml:space="preserve"> j’ai mis en place un </w:t>
-      </w:r>
-      <w:proofErr w:type="spellStart"/>
-      <w:r>
-        <w:t>DateTimePicker</w:t>
-      </w:r>
-      <w:proofErr w:type="spellEnd"/>
-      <w:r>
-        <w:t xml:space="preserve"> avec une </w:t>
-      </w:r>
-      <w:proofErr w:type="spellStart"/>
-      <w:r>
-        <w:t>CheckBox</w:t>
-      </w:r>
-      <w:proofErr w:type="spellEnd"/>
-      <w:r>
-        <w:t xml:space="preserve"> qui permet d’indiquer si le mat</w:t>
+        <w:t xml:space="preserve"> j’ai mis en place un DateTimePicker avec une CheckBox qui permet d’indiquer si le mat</w:t>
       </w:r>
       <w:r>
         <w:t>é</w:t>
@@ -15575,18 +15654,10 @@
         <w:jc w:val="both"/>
       </w:pPr>
       <w:r>
-        <w:t xml:space="preserve">L’API est la porte d’entrée pour permettre à l’utilisateur d’accéder aux données. A chaque fois que l’utilisateur fait une demande, celle-ci passe par le controller adéquat qui fait suivre cette demande à la </w:t>
-      </w:r>
-      <w:proofErr w:type="gramStart"/>
-      <w:r>
-        <w:t>BLL.</w:t>
-      </w:r>
-      <w:r>
-        <w:t>(</w:t>
-      </w:r>
-      <w:proofErr w:type="gramEnd"/>
-      <w:r>
-        <w:t>figure 49)</w:t>
+        <w:t>L’API est la porte d’entrée pour permettre à l’utilisateur d’accéder aux données. A chaque fois que l’utilisateur fait une demande, celle-ci passe par le controller adéquat qui fait suivre cette demande à la BLL.</w:t>
+      </w:r>
+      <w:r>
+        <w:t>(figure 49)</w:t>
       </w:r>
     </w:p>
     <w:p>
@@ -15818,15 +15889,7 @@
         <w:jc w:val="both"/>
       </w:pPr>
       <w:r>
-        <w:t xml:space="preserve">La BLL sert d’intermédiaire entre l’API et la DAL (Data </w:t>
-      </w:r>
-      <w:proofErr w:type="spellStart"/>
-      <w:r>
-        <w:t>Acess</w:t>
-      </w:r>
-      <w:proofErr w:type="spellEnd"/>
-      <w:r>
-        <w:t xml:space="preserve"> Layer) et compile les règles métier de l’application. Comme le montre la figure </w:t>
+        <w:t xml:space="preserve">La BLL sert d’intermédiaire entre l’API et la DAL (Data Acess Layer) et compile les règles métier de l’application. Comme le montre la figure </w:t>
       </w:r>
       <w:r>
         <w:t>50</w:t>
@@ -16123,7 +16186,6 @@
       <w:r>
         <w:t>Le nom de chaque test doit reprendre le nom de la méthode testée « </w:t>
       </w:r>
-      <w:proofErr w:type="spellStart"/>
       <w:r>
         <w:rPr>
           <w:b/>
@@ -16131,11 +16193,9 @@
         </w:rPr>
         <w:t>GetSortByUserMateriel</w:t>
       </w:r>
-      <w:proofErr w:type="spellEnd"/>
       <w:r>
         <w:t> », les conditions « </w:t>
       </w:r>
-      <w:proofErr w:type="spellStart"/>
       <w:r>
         <w:rPr>
           <w:b/>
@@ -16143,7 +16203,6 @@
         </w:rPr>
         <w:t>with_IdCategorieBelowZero</w:t>
       </w:r>
-      <w:proofErr w:type="spellEnd"/>
       <w:r>
         <w:t xml:space="preserve"> » et enfin les résultats </w:t>
       </w:r>
@@ -16153,7 +16212,6 @@
       <w:r>
         <w:t xml:space="preserve"> « </w:t>
       </w:r>
-      <w:proofErr w:type="spellStart"/>
       <w:r>
         <w:rPr>
           <w:b/>
@@ -16161,7 +16219,6 @@
         </w:rPr>
         <w:t>Should_Be_ReurnBadRequest</w:t>
       </w:r>
-      <w:proofErr w:type="spellEnd"/>
       <w:r>
         <w:t> ». Chaque élément doit être séparé par des « </w:t>
       </w:r>
@@ -16240,67 +16297,21 @@
           <w:bCs/>
           <w:color w:val="000000"/>
         </w:rPr>
-        <w:t>[</w:t>
-      </w:r>
-      <w:proofErr w:type="spellStart"/>
-      <w:proofErr w:type="gramStart"/>
+        <w:t>[InlineData(0)]</w:t>
+      </w:r>
+      <w:r>
+        <w:rPr>
+          <w:color w:val="000000"/>
+        </w:rPr>
+        <w:t xml:space="preserve">et </w:t>
+      </w:r>
       <w:r>
         <w:rPr>
           <w:b/>
           <w:bCs/>
           <w:color w:val="000000"/>
         </w:rPr>
-        <w:t>InlineData</w:t>
-      </w:r>
-      <w:proofErr w:type="spellEnd"/>
-      <w:r>
-        <w:rPr>
-          <w:b/>
-          <w:bCs/>
-          <w:color w:val="000000"/>
-        </w:rPr>
-        <w:t>(</w:t>
-      </w:r>
-      <w:proofErr w:type="gramEnd"/>
-      <w:r>
-        <w:rPr>
-          <w:b/>
-          <w:bCs/>
-          <w:color w:val="000000"/>
-        </w:rPr>
-        <w:t>0)]</w:t>
-      </w:r>
-      <w:r>
-        <w:rPr>
-          <w:color w:val="000000"/>
-        </w:rPr>
-        <w:t xml:space="preserve">et </w:t>
-      </w:r>
-      <w:r>
-        <w:rPr>
-          <w:b/>
-          <w:bCs/>
-          <w:color w:val="000000"/>
-        </w:rPr>
-        <w:t>[</w:t>
-      </w:r>
-      <w:proofErr w:type="spellStart"/>
-      <w:r>
-        <w:rPr>
-          <w:b/>
-          <w:bCs/>
-          <w:color w:val="000000"/>
-        </w:rPr>
-        <w:t>InlineData</w:t>
-      </w:r>
-      <w:proofErr w:type="spellEnd"/>
-      <w:r>
-        <w:rPr>
-          <w:b/>
-          <w:bCs/>
-          <w:color w:val="000000"/>
-        </w:rPr>
-        <w:t xml:space="preserve">(-1)] </w:t>
+        <w:t xml:space="preserve">[InlineData(-1)] </w:t>
       </w:r>
       <w:r>
         <w:rPr>
@@ -16492,14 +16503,9 @@
       <w:bookmarkStart w:id="59" w:name="_Toc158232581"/>
       <w:r>
         <w:lastRenderedPageBreak/>
-        <w:t xml:space="preserve">Test </w:t>
-      </w:r>
-      <w:proofErr w:type="spellStart"/>
-      <w:r>
-        <w:t>GetSortByCategorieMaterielAsync</w:t>
+        <w:t>Test GetSortByCategorieMaterielAsync</w:t>
       </w:r>
       <w:bookmarkEnd w:id="59"/>
-      <w:proofErr w:type="spellEnd"/>
     </w:p>
     <w:p/>
     <w:p>
@@ -16701,91 +16707,48 @@
           <w:b/>
           <w:bCs/>
         </w:rPr>
-        <w:t>[</w:t>
-      </w:r>
-      <w:proofErr w:type="spellStart"/>
-      <w:proofErr w:type="gramStart"/>
+        <w:t>[InlineData(0)]</w:t>
+      </w:r>
+      <w:r>
+        <w:t xml:space="preserve"> et </w:t>
+      </w:r>
       <w:r>
         <w:rPr>
           <w:b/>
           <w:bCs/>
         </w:rPr>
-        <w:t>InlineData</w:t>
-      </w:r>
-      <w:proofErr w:type="spellEnd"/>
+        <w:t>[InlineData(-1)]</w:t>
+      </w:r>
+      <w:r>
+        <w:t xml:space="preserve"> ce qui signifie que deux tests seront faits. Le premier avec l’Id qui sera égal à 0 et le suivant l’Id sera égal à -1.</w:t>
+      </w:r>
+    </w:p>
+    <w:p>
+      <w:pPr>
+        <w:spacing w:line="360" w:lineRule="auto"/>
+        <w:ind w:firstLine="720"/>
+        <w:jc w:val="both"/>
+      </w:pPr>
+      <w:r>
+        <w:t xml:space="preserve">La dernière partie </w:t>
+      </w:r>
       <w:r>
         <w:rPr>
           <w:b/>
           <w:bCs/>
         </w:rPr>
-        <w:t>(</w:t>
-      </w:r>
-      <w:proofErr w:type="gramEnd"/>
+        <w:t xml:space="preserve">Assert </w:t>
+      </w:r>
+      <w:r>
+        <w:t xml:space="preserve">permet de vérifier l’exactitude des résultats. Dans notre cas le résultat doit être une </w:t>
+      </w:r>
       <w:r>
         <w:rPr>
           <w:b/>
           <w:bCs/>
         </w:rPr>
-        <w:t>0)]</w:t>
-      </w:r>
-      <w:r>
-        <w:t xml:space="preserve"> et </w:t>
-      </w:r>
-      <w:r>
-        <w:rPr>
-          <w:b/>
-          <w:bCs/>
-        </w:rPr>
-        <w:t>[</w:t>
-      </w:r>
-      <w:proofErr w:type="spellStart"/>
-      <w:r>
-        <w:rPr>
-          <w:b/>
-          <w:bCs/>
-        </w:rPr>
-        <w:t>InlineData</w:t>
-      </w:r>
-      <w:proofErr w:type="spellEnd"/>
-      <w:r>
-        <w:rPr>
-          <w:b/>
-          <w:bCs/>
-        </w:rPr>
-        <w:t>(-1)]</w:t>
-      </w:r>
-      <w:r>
-        <w:t xml:space="preserve"> ce qui signifie que deux tests seront faits. Le premier avec l’Id qui sera égal à 0 et le suivant l’Id sera égal à -1.</w:t>
-      </w:r>
-    </w:p>
-    <w:p>
-      <w:pPr>
-        <w:spacing w:line="360" w:lineRule="auto"/>
-        <w:ind w:firstLine="720"/>
-        <w:jc w:val="both"/>
-      </w:pPr>
-      <w:r>
-        <w:t xml:space="preserve">La dernière partie </w:t>
-      </w:r>
-      <w:r>
-        <w:rPr>
-          <w:b/>
-          <w:bCs/>
-        </w:rPr>
-        <w:t xml:space="preserve">Assert </w:t>
-      </w:r>
-      <w:r>
-        <w:t xml:space="preserve">permet de vérifier l’exactitude des résultats. Dans notre cas le résultat doit être une </w:t>
-      </w:r>
-      <w:proofErr w:type="spellStart"/>
-      <w:r>
-        <w:rPr>
-          <w:b/>
-          <w:bCs/>
-        </w:rPr>
         <w:t>BadRequest</w:t>
       </w:r>
-      <w:proofErr w:type="spellEnd"/>
       <w:r>
         <w:t>.</w:t>
       </w:r>
@@ -17388,15 +17351,7 @@
         <w:t>e</w:t>
       </w:r>
       <w:r>
-        <w:t xml:space="preserve"> par l’application. J’ai également récupéré quelques données présentes dans la base de données grâce au SGBDR </w:t>
-      </w:r>
-      <w:proofErr w:type="spellStart"/>
-      <w:r>
-        <w:t>DBeaver</w:t>
-      </w:r>
-      <w:proofErr w:type="spellEnd"/>
-      <w:r>
-        <w:t xml:space="preserve"> qui m’a permis de directement récupérer les données avec les commandes SQL nécessaires pour les insérer dans la base de données de test</w:t>
+        <w:t xml:space="preserve"> par l’application. J’ai également récupéré quelques données présentes dans la base de données grâce au SGBDR DBeaver qui m’a permis de directement récupérer les données avec les commandes SQL nécessaires pour les insérer dans la base de données de test</w:t>
       </w:r>
       <w:r>
         <w:t>s</w:t>
@@ -17623,15 +17578,7 @@
         <w:jc w:val="both"/>
       </w:pPr>
       <w:r>
-        <w:t xml:space="preserve">J’ai également créé une méthode qui permet de se loguer avec les renseignements d’un </w:t>
-      </w:r>
-      <w:proofErr w:type="spellStart"/>
-      <w:r>
-        <w:t>Bearer</w:t>
-      </w:r>
-      <w:proofErr w:type="spellEnd"/>
-      <w:r>
-        <w:t xml:space="preserve"> Token d’un compte administrateur pour avoir accès à toutes les fonctionnalités. (Figure 5</w:t>
+        <w:t>J’ai également créé une méthode qui permet de se loguer avec les renseignements d’un Bearer Token d’un compte administrateur pour avoir accès à toutes les fonctionnalités. (Figure 5</w:t>
       </w:r>
       <w:r>
         <w:t>8</w:t>
@@ -18357,23 +18304,26 @@
     <w:pPr>
       <w:jc w:val="center"/>
       <w:rPr>
-        <w:sz w:val="48"/>
-        <w:szCs w:val="48"/>
+        <w:sz w:val="40"/>
+        <w:szCs w:val="40"/>
+      </w:rPr>
+    </w:pPr>
+  </w:p>
+  <w:p>
+    <w:pPr>
+      <w:jc w:val="center"/>
+      <w:rPr>
+        <w:sz w:val="40"/>
+        <w:szCs w:val="40"/>
       </w:rPr>
     </w:pPr>
     <w:r>
       <w:rPr>
-        <w:sz w:val="48"/>
-        <w:szCs w:val="48"/>
+        <w:sz w:val="40"/>
+        <w:szCs w:val="40"/>
       </w:rPr>
       <w:t>Concepteur Développeur d’Applications</w:t>
     </w:r>
-  </w:p>
-  <w:p>
-    <w:pPr>
-      <w:pStyle w:val="En-tte"/>
-      <w:jc w:val="center"/>
-    </w:pPr>
   </w:p>
 </w:hdr>
 </file>
